--- a/ai_12/roman_bisiuk/epic_4/epic_4_pactice_and_labs_report_roman_bisiuk.docx
+++ b/ai_12/roman_bisiuk/epic_4/epic_4_pactice_and_labs_report_roman_bisiuk.docx
@@ -15,7 +15,6 @@
           <w14:ligatures w14:val="none"/>
         </w:rPr>
       </w:pPr>
-      <w:proofErr w:type="spellStart"/>
       <w:r>
         <w:rPr>
           <w:rFonts w:ascii="Times New Roman" w:eastAsia="Times New Roman" w:hAnsi="Times New Roman" w:cs="Times New Roman"/>
@@ -25,57 +24,8 @@
           <w:lang w:val="ru-RU" w:eastAsia="uk-UA"/>
           <w14:ligatures w14:val="none"/>
         </w:rPr>
-        <w:t>Міністерство</w:t>
-      </w:r>
-      <w:proofErr w:type="spellEnd"/>
-      <w:r>
-        <w:rPr>
-          <w:rFonts w:ascii="Times New Roman" w:eastAsia="Times New Roman" w:hAnsi="Times New Roman" w:cs="Times New Roman"/>
-          <w:kern w:val="0"/>
-          <w:sz w:val="28"/>
-          <w:szCs w:val="28"/>
-          <w:lang w:val="ru-RU" w:eastAsia="uk-UA"/>
-          <w14:ligatures w14:val="none"/>
-        </w:rPr>
-        <w:t xml:space="preserve"> </w:t>
-      </w:r>
-      <w:proofErr w:type="spellStart"/>
-      <w:r>
-        <w:rPr>
-          <w:rFonts w:ascii="Times New Roman" w:eastAsia="Times New Roman" w:hAnsi="Times New Roman" w:cs="Times New Roman"/>
-          <w:kern w:val="0"/>
-          <w:sz w:val="28"/>
-          <w:szCs w:val="28"/>
-          <w:lang w:val="ru-RU" w:eastAsia="uk-UA"/>
-          <w14:ligatures w14:val="none"/>
-        </w:rPr>
-        <w:t>освіти</w:t>
-      </w:r>
-      <w:proofErr w:type="spellEnd"/>
-      <w:r>
-        <w:rPr>
-          <w:rFonts w:ascii="Times New Roman" w:eastAsia="Times New Roman" w:hAnsi="Times New Roman" w:cs="Times New Roman"/>
-          <w:kern w:val="0"/>
-          <w:sz w:val="28"/>
-          <w:szCs w:val="28"/>
-          <w:lang w:val="ru-RU" w:eastAsia="uk-UA"/>
-          <w14:ligatures w14:val="none"/>
-        </w:rPr>
-        <w:t xml:space="preserve"> і науки </w:t>
-      </w:r>
-      <w:proofErr w:type="spellStart"/>
-      <w:r>
-        <w:rPr>
-          <w:rFonts w:ascii="Times New Roman" w:eastAsia="Times New Roman" w:hAnsi="Times New Roman" w:cs="Times New Roman"/>
-          <w:kern w:val="0"/>
-          <w:sz w:val="28"/>
-          <w:szCs w:val="28"/>
-          <w:lang w:val="ru-RU" w:eastAsia="uk-UA"/>
-          <w14:ligatures w14:val="none"/>
-        </w:rPr>
-        <w:t>України</w:t>
-      </w:r>
-      <w:proofErr w:type="spellEnd"/>
+        <w:t>Міністерство освіти і науки України</w:t>
+      </w:r>
     </w:p>
     <w:p>
       <w:pPr>
@@ -90,7 +40,6 @@
           <w14:ligatures w14:val="none"/>
         </w:rPr>
       </w:pPr>
-      <w:proofErr w:type="spellStart"/>
       <w:r>
         <w:rPr>
           <w:rFonts w:ascii="Times New Roman" w:eastAsia="Times New Roman" w:hAnsi="Times New Roman" w:cs="Times New Roman"/>
@@ -100,91 +49,7 @@
           <w:lang w:val="ru-RU" w:eastAsia="uk-UA"/>
           <w14:ligatures w14:val="none"/>
         </w:rPr>
-        <w:t>Національний</w:t>
-      </w:r>
-      <w:proofErr w:type="spellEnd"/>
-      <w:r>
-        <w:rPr>
-          <w:rFonts w:ascii="Times New Roman" w:eastAsia="Times New Roman" w:hAnsi="Times New Roman" w:cs="Times New Roman"/>
-          <w:kern w:val="0"/>
-          <w:sz w:val="28"/>
-          <w:szCs w:val="28"/>
-          <w:lang w:val="ru-RU" w:eastAsia="uk-UA"/>
-          <w14:ligatures w14:val="none"/>
-        </w:rPr>
-        <w:t xml:space="preserve"> </w:t>
-      </w:r>
-      <w:proofErr w:type="spellStart"/>
-      <w:r>
-        <w:rPr>
-          <w:rFonts w:ascii="Times New Roman" w:eastAsia="Times New Roman" w:hAnsi="Times New Roman" w:cs="Times New Roman"/>
-          <w:kern w:val="0"/>
-          <w:sz w:val="28"/>
-          <w:szCs w:val="28"/>
-          <w:lang w:val="ru-RU" w:eastAsia="uk-UA"/>
-          <w14:ligatures w14:val="none"/>
-        </w:rPr>
-        <w:t>університет</w:t>
-      </w:r>
-      <w:proofErr w:type="spellEnd"/>
-      <w:r>
-        <w:rPr>
-          <w:rFonts w:ascii="Times New Roman" w:eastAsia="Times New Roman" w:hAnsi="Times New Roman" w:cs="Times New Roman"/>
-          <w:kern w:val="0"/>
-          <w:sz w:val="28"/>
-          <w:szCs w:val="28"/>
-          <w:lang w:val="ru-RU" w:eastAsia="uk-UA"/>
-          <w14:ligatures w14:val="none"/>
-        </w:rPr>
-        <w:t xml:space="preserve"> «</w:t>
-      </w:r>
-      <w:proofErr w:type="spellStart"/>
-      <w:r>
-        <w:rPr>
-          <w:rFonts w:ascii="Times New Roman" w:eastAsia="Times New Roman" w:hAnsi="Times New Roman" w:cs="Times New Roman"/>
-          <w:kern w:val="0"/>
-          <w:sz w:val="28"/>
-          <w:szCs w:val="28"/>
-          <w:lang w:val="ru-RU" w:eastAsia="uk-UA"/>
-          <w14:ligatures w14:val="none"/>
-        </w:rPr>
-        <w:t>Львівська</w:t>
-      </w:r>
-      <w:proofErr w:type="spellEnd"/>
-      <w:r>
-        <w:rPr>
-          <w:rFonts w:ascii="Times New Roman" w:eastAsia="Times New Roman" w:hAnsi="Times New Roman" w:cs="Times New Roman"/>
-          <w:kern w:val="0"/>
-          <w:sz w:val="28"/>
-          <w:szCs w:val="28"/>
-          <w:lang w:val="ru-RU" w:eastAsia="uk-UA"/>
-          <w14:ligatures w14:val="none"/>
-        </w:rPr>
-        <w:t xml:space="preserve"> </w:t>
-      </w:r>
-      <w:proofErr w:type="spellStart"/>
-      <w:r>
-        <w:rPr>
-          <w:rFonts w:ascii="Times New Roman" w:eastAsia="Times New Roman" w:hAnsi="Times New Roman" w:cs="Times New Roman"/>
-          <w:kern w:val="0"/>
-          <w:sz w:val="28"/>
-          <w:szCs w:val="28"/>
-          <w:lang w:val="ru-RU" w:eastAsia="uk-UA"/>
-          <w14:ligatures w14:val="none"/>
-        </w:rPr>
-        <w:t>політехніка</w:t>
-      </w:r>
-      <w:proofErr w:type="spellEnd"/>
-      <w:r>
-        <w:rPr>
-          <w:rFonts w:ascii="Times New Roman" w:eastAsia="Times New Roman" w:hAnsi="Times New Roman" w:cs="Times New Roman"/>
-          <w:kern w:val="0"/>
-          <w:sz w:val="28"/>
-          <w:szCs w:val="28"/>
-          <w:lang w:val="ru-RU" w:eastAsia="uk-UA"/>
-          <w14:ligatures w14:val="none"/>
-        </w:rPr>
-        <w:t>»</w:t>
+        <w:t>Національний університет «Львівська політехніка»</w:t>
       </w:r>
     </w:p>
     <w:p>
@@ -209,21 +74,8 @@
           <w:lang w:val="ru-RU" w:eastAsia="uk-UA"/>
           <w14:ligatures w14:val="none"/>
         </w:rPr>
-        <w:t xml:space="preserve">Кафедра систем штучного </w:t>
-      </w:r>
-      <w:proofErr w:type="spellStart"/>
-      <w:r>
-        <w:rPr>
-          <w:rFonts w:ascii="Times New Roman" w:eastAsia="Times New Roman" w:hAnsi="Times New Roman" w:cs="Times New Roman"/>
-          <w:kern w:val="0"/>
-          <w:sz w:val="28"/>
-          <w:szCs w:val="28"/>
-          <w:lang w:val="ru-RU" w:eastAsia="uk-UA"/>
-          <w14:ligatures w14:val="none"/>
-        </w:rPr>
-        <w:t>інтелекту</w:t>
-      </w:r>
-      <w:proofErr w:type="spellEnd"/>
+        <w:t>Кафедра систем штучного інтелекту</w:t>
+      </w:r>
     </w:p>
     <w:p>
       <w:pPr>
@@ -436,7 +288,6 @@
           <w14:ligatures w14:val="none"/>
         </w:rPr>
       </w:pPr>
-      <w:proofErr w:type="spellStart"/>
       <w:r>
         <w:rPr>
           <w:rFonts w:ascii="Times New Roman" w:eastAsia="Times New Roman" w:hAnsi="Times New Roman" w:cs="Times New Roman"/>
@@ -449,7 +300,6 @@
         </w:rPr>
         <w:t>Звіт</w:t>
       </w:r>
-      <w:proofErr w:type="spellEnd"/>
     </w:p>
     <w:p>
       <w:pPr>
@@ -535,7 +385,6 @@
           <w14:ligatures w14:val="none"/>
         </w:rPr>
       </w:pPr>
-      <w:proofErr w:type="spellStart"/>
       <w:r>
         <w:rPr>
           <w:rFonts w:ascii="Times New Roman" w:eastAsia="Times New Roman" w:hAnsi="Times New Roman" w:cs="Times New Roman"/>
@@ -548,7 +397,6 @@
         </w:rPr>
         <w:t>Звіт</w:t>
       </w:r>
-      <w:proofErr w:type="spellEnd"/>
       <w:r>
         <w:rPr>
           <w:rFonts w:ascii="Times New Roman" w:eastAsia="Times New Roman" w:hAnsi="Times New Roman" w:cs="Times New Roman"/>
@@ -586,95 +434,7 @@
           <w:lang w:val="ru-RU" w:eastAsia="uk-UA"/>
           <w14:ligatures w14:val="none"/>
         </w:rPr>
-        <w:t xml:space="preserve">про </w:t>
-      </w:r>
-      <w:proofErr w:type="spellStart"/>
-      <w:r>
-        <w:rPr>
-          <w:rFonts w:ascii="Times New Roman" w:eastAsia="Times New Roman" w:hAnsi="Times New Roman" w:cs="Times New Roman"/>
-          <w:b/>
-          <w:kern w:val="0"/>
-          <w:lang w:val="ru-RU" w:eastAsia="uk-UA"/>
-          <w14:ligatures w14:val="none"/>
-        </w:rPr>
-        <w:t>виконання</w:t>
-      </w:r>
-      <w:proofErr w:type="spellEnd"/>
-      <w:r>
-        <w:rPr>
-          <w:rFonts w:ascii="Times New Roman" w:eastAsia="Times New Roman" w:hAnsi="Times New Roman" w:cs="Times New Roman"/>
-          <w:b/>
-          <w:kern w:val="0"/>
-          <w:lang w:val="ru-RU" w:eastAsia="uk-UA"/>
-          <w14:ligatures w14:val="none"/>
-        </w:rPr>
-        <w:t xml:space="preserve"> </w:t>
-      </w:r>
-      <w:proofErr w:type="spellStart"/>
-      <w:r>
-        <w:rPr>
-          <w:rFonts w:ascii="Times New Roman" w:eastAsia="Times New Roman" w:hAnsi="Times New Roman" w:cs="Times New Roman"/>
-          <w:b/>
-          <w:kern w:val="0"/>
-          <w:lang w:val="ru-RU" w:eastAsia="uk-UA"/>
-          <w14:ligatures w14:val="none"/>
-        </w:rPr>
-        <w:t>лабораторних</w:t>
-      </w:r>
-      <w:proofErr w:type="spellEnd"/>
-      <w:r>
-        <w:rPr>
-          <w:rFonts w:ascii="Times New Roman" w:eastAsia="Times New Roman" w:hAnsi="Times New Roman" w:cs="Times New Roman"/>
-          <w:b/>
-          <w:kern w:val="0"/>
-          <w:lang w:val="ru-RU" w:eastAsia="uk-UA"/>
-          <w14:ligatures w14:val="none"/>
-        </w:rPr>
-        <w:t xml:space="preserve"> та </w:t>
-      </w:r>
-      <w:proofErr w:type="spellStart"/>
-      <w:r>
-        <w:rPr>
-          <w:rFonts w:ascii="Times New Roman" w:eastAsia="Times New Roman" w:hAnsi="Times New Roman" w:cs="Times New Roman"/>
-          <w:b/>
-          <w:kern w:val="0"/>
-          <w:lang w:val="ru-RU" w:eastAsia="uk-UA"/>
-          <w14:ligatures w14:val="none"/>
-        </w:rPr>
-        <w:t>практичних</w:t>
-      </w:r>
-      <w:proofErr w:type="spellEnd"/>
-      <w:r>
-        <w:rPr>
-          <w:rFonts w:ascii="Times New Roman" w:eastAsia="Times New Roman" w:hAnsi="Times New Roman" w:cs="Times New Roman"/>
-          <w:b/>
-          <w:kern w:val="0"/>
-          <w:lang w:val="ru-RU" w:eastAsia="uk-UA"/>
-          <w14:ligatures w14:val="none"/>
-        </w:rPr>
-        <w:t xml:space="preserve"> </w:t>
-      </w:r>
-      <w:proofErr w:type="spellStart"/>
-      <w:r>
-        <w:rPr>
-          <w:rFonts w:ascii="Times New Roman" w:eastAsia="Times New Roman" w:hAnsi="Times New Roman" w:cs="Times New Roman"/>
-          <w:b/>
-          <w:kern w:val="0"/>
-          <w:lang w:val="ru-RU" w:eastAsia="uk-UA"/>
-          <w14:ligatures w14:val="none"/>
-        </w:rPr>
-        <w:t>робіт</w:t>
-      </w:r>
-      <w:proofErr w:type="spellEnd"/>
-      <w:r>
-        <w:rPr>
-          <w:rFonts w:ascii="Times New Roman" w:eastAsia="Times New Roman" w:hAnsi="Times New Roman" w:cs="Times New Roman"/>
-          <w:b/>
-          <w:kern w:val="0"/>
-          <w:lang w:val="ru-RU" w:eastAsia="uk-UA"/>
-          <w14:ligatures w14:val="none"/>
-        </w:rPr>
-        <w:t xml:space="preserve"> блоку № 4</w:t>
+        <w:t>про виконання лабораторних та практичних робіт блоку № 4</w:t>
       </w:r>
     </w:p>
     <w:p>
@@ -836,7 +596,6 @@
           <w14:ligatures w14:val="none"/>
         </w:rPr>
       </w:pPr>
-      <w:proofErr w:type="spellStart"/>
       <w:r>
         <w:rPr>
           <w:rFonts w:ascii="Times New Roman" w:eastAsia="Times New Roman" w:hAnsi="Times New Roman" w:cs="Times New Roman"/>
@@ -845,18 +604,7 @@
           <w:lang w:val="uk-UA" w:eastAsia="uk-UA"/>
           <w14:ligatures w14:val="none"/>
         </w:rPr>
-        <w:t>Алготестер</w:t>
-      </w:r>
-      <w:proofErr w:type="spellEnd"/>
-      <w:r>
-        <w:rPr>
-          <w:rFonts w:ascii="Times New Roman" w:eastAsia="Times New Roman" w:hAnsi="Times New Roman" w:cs="Times New Roman"/>
-          <w:color w:val="000000"/>
-          <w:kern w:val="0"/>
-          <w:lang w:val="uk-UA" w:eastAsia="uk-UA"/>
-          <w14:ligatures w14:val="none"/>
-        </w:rPr>
-        <w:t xml:space="preserve"> Лабораторної Роботи №2</w:t>
+        <w:t>Алготестер Лабораторної Роботи №2</w:t>
       </w:r>
     </w:p>
     <w:p>
@@ -870,7 +618,6 @@
           <w14:ligatures w14:val="none"/>
         </w:rPr>
       </w:pPr>
-      <w:proofErr w:type="spellStart"/>
       <w:r>
         <w:rPr>
           <w:rFonts w:ascii="Times New Roman" w:eastAsia="Times New Roman" w:hAnsi="Times New Roman" w:cs="Times New Roman"/>
@@ -879,18 +626,7 @@
           <w:lang w:val="uk-UA" w:eastAsia="uk-UA"/>
           <w14:ligatures w14:val="none"/>
         </w:rPr>
-        <w:t>Алготестер</w:t>
-      </w:r>
-      <w:proofErr w:type="spellEnd"/>
-      <w:r>
-        <w:rPr>
-          <w:rFonts w:ascii="Times New Roman" w:eastAsia="Times New Roman" w:hAnsi="Times New Roman" w:cs="Times New Roman"/>
-          <w:color w:val="000000"/>
-          <w:kern w:val="0"/>
-          <w:lang w:val="uk-UA" w:eastAsia="uk-UA"/>
-          <w14:ligatures w14:val="none"/>
-        </w:rPr>
-        <w:t xml:space="preserve"> Лабораторної Роботи №3</w:t>
+        <w:t>Алготестер Лабораторної Роботи №3</w:t>
       </w:r>
     </w:p>
     <w:p>
@@ -988,7 +724,6 @@
           <w14:ligatures w14:val="none"/>
         </w:rPr>
       </w:pPr>
-      <w:proofErr w:type="spellStart"/>
       <w:r>
         <w:rPr>
           <w:rFonts w:ascii="Times New Roman" w:eastAsia="Times New Roman" w:hAnsi="Times New Roman" w:cs="Times New Roman"/>
@@ -997,18 +732,7 @@
           <w:lang w:val="ru-RU" w:eastAsia="uk-UA"/>
           <w14:ligatures w14:val="none"/>
         </w:rPr>
-        <w:t>Виконав</w:t>
-      </w:r>
-      <w:proofErr w:type="spellEnd"/>
-      <w:r>
-        <w:rPr>
-          <w:rFonts w:ascii="Times New Roman" w:eastAsia="Times New Roman" w:hAnsi="Times New Roman" w:cs="Times New Roman"/>
-          <w:b/>
-          <w:kern w:val="0"/>
-          <w:lang w:val="ru-RU" w:eastAsia="uk-UA"/>
-          <w14:ligatures w14:val="none"/>
-        </w:rPr>
-        <w:t>:</w:t>
+        <w:t>Виконав:</w:t>
       </w:r>
     </w:p>
     <w:p>
@@ -1042,27 +766,7 @@
           <w:lang w:val="ru-RU" w:eastAsia="uk-UA"/>
           <w14:ligatures w14:val="none"/>
         </w:rPr>
-        <w:t xml:space="preserve">Студент </w:t>
-      </w:r>
-      <w:proofErr w:type="spellStart"/>
-      <w:r>
-        <w:rPr>
-          <w:rFonts w:ascii="Times New Roman" w:eastAsia="Times New Roman" w:hAnsi="Times New Roman" w:cs="Times New Roman"/>
-          <w:kern w:val="0"/>
-          <w:lang w:val="ru-RU" w:eastAsia="uk-UA"/>
-          <w14:ligatures w14:val="none"/>
-        </w:rPr>
-        <w:t>групи</w:t>
-      </w:r>
-      <w:proofErr w:type="spellEnd"/>
-      <w:r>
-        <w:rPr>
-          <w:rFonts w:ascii="Times New Roman" w:eastAsia="Times New Roman" w:hAnsi="Times New Roman" w:cs="Times New Roman"/>
-          <w:kern w:val="0"/>
-          <w:lang w:val="ru-RU" w:eastAsia="uk-UA"/>
-          <w14:ligatures w14:val="none"/>
-        </w:rPr>
-        <w:t xml:space="preserve"> ШІ-</w:t>
+        <w:t>Студент групи ШІ-</w:t>
       </w:r>
       <w:r>
         <w:rPr>
@@ -1085,7 +789,6 @@
           <w14:ligatures w14:val="none"/>
         </w:rPr>
       </w:pPr>
-      <w:proofErr w:type="spellStart"/>
       <w:r>
         <w:rPr>
           <w:rFonts w:ascii="Times New Roman" w:eastAsia="Times New Roman" w:hAnsi="Times New Roman" w:cs="Times New Roman"/>
@@ -1093,17 +796,7 @@
           <w:lang w:val="uk-UA" w:eastAsia="uk-UA"/>
           <w14:ligatures w14:val="none"/>
         </w:rPr>
-        <w:t>Бісюк</w:t>
-      </w:r>
-      <w:proofErr w:type="spellEnd"/>
-      <w:r>
-        <w:rPr>
-          <w:rFonts w:ascii="Times New Roman" w:eastAsia="Times New Roman" w:hAnsi="Times New Roman" w:cs="Times New Roman"/>
-          <w:kern w:val="0"/>
-          <w:lang w:val="uk-UA" w:eastAsia="uk-UA"/>
-          <w14:ligatures w14:val="none"/>
-        </w:rPr>
-        <w:t xml:space="preserve"> Роман Васильович</w:t>
+        <w:t>Бісюк Роман Васильович</w:t>
       </w:r>
     </w:p>
     <w:p>
@@ -1347,62 +1040,41 @@
         <w:rPr>
           <w:lang w:val="uk-UA"/>
         </w:rPr>
-        <w:t xml:space="preserve">У даній роботі розглядаються основні принципи роботи з масивами та структурами даних, зокрема одновимірні й двовимірні масиви для організації і зберігання великих обсягів даних. Особливу увагу приділено вказівникам і посиланням як засобам управління пам'яттю та ефективного доступу до даних. Розглянуто динамічні масиви, які забезпечують гнучке управління розміром даних під час виконання програми. Досліджено основи структур даних і вкладених структур для створення складних, </w:t>
-      </w:r>
-      <w:proofErr w:type="spellStart"/>
-      <w:r>
-        <w:rPr>
+        <w:t>У даній роботі розглядаються основні принципи роботи з масивами та структурами даних, зокрема одновимірні й двовимірні масиви для організації і зберігання великих обсягів даних. Особливу увагу приділено вказівникам і посиланням як засобам управління пам'яттю та ефективного доступу до даних. Розглянуто динамічні масиви, які забезпечують гнучке управління розміром даних під час виконання програми. Досліджено основи структур даних і вкладених структур для створення складних, логічно організованих об’єктів. Описано алгоритми обробки масивів і структур, що дозволяють ефективно виконувати операції пошуку, сортування і модифікації даних, покращуючи оптимізацію коду.</w:t>
+      </w:r>
+    </w:p>
+    <w:p>
+      <w:pPr>
+        <w:rPr>
+          <w:b/>
+          <w:bCs/>
           <w:lang w:val="uk-UA"/>
         </w:rPr>
-        <w:t>логічно</w:t>
-      </w:r>
-      <w:proofErr w:type="spellEnd"/>
-      <w:r>
-        <w:rPr>
+      </w:pPr>
+      <w:r>
+        <w:rPr>
+          <w:b/>
+          <w:bCs/>
           <w:lang w:val="uk-UA"/>
         </w:rPr>
-        <w:t xml:space="preserve"> організованих об’єктів. Описано алгоритми обробки масивів і структур, що дозволяють ефективно виконувати операції пошуку, сортування і модифікації даних, покращуючи оптимізацію коду.</w:t>
-      </w:r>
-    </w:p>
-    <w:p>
-      <w:pPr>
-        <w:rPr>
-          <w:b/>
-          <w:bCs/>
+        <w:t>Джерела:</w:t>
+      </w:r>
+    </w:p>
+    <w:p>
+      <w:r>
+        <w:rPr>
           <w:lang w:val="uk-UA"/>
         </w:rPr>
-      </w:pPr>
-      <w:r>
-        <w:rPr>
-          <w:b/>
-          <w:bCs/>
-          <w:lang w:val="uk-UA"/>
-        </w:rPr>
-        <w:t>Джерела:</w:t>
-      </w:r>
-    </w:p>
-    <w:p>
-      <w:r>
-        <w:rPr>
-          <w:lang w:val="uk-UA"/>
-        </w:rPr>
         <w:t>-</w:t>
       </w:r>
-      <w:proofErr w:type="spellStart"/>
       <w:r>
         <w:t>aCode</w:t>
       </w:r>
-      <w:proofErr w:type="spellEnd"/>
-    </w:p>
-    <w:p>
-      <w:r>
-        <w:t xml:space="preserve">- Harvard CS50 </w:t>
-      </w:r>
-      <w:proofErr w:type="spellStart"/>
-      <w:r>
-        <w:t>lectures+tasks</w:t>
-      </w:r>
-      <w:proofErr w:type="spellEnd"/>
+    </w:p>
+    <w:p>
+      <w:r>
+        <w:t>- Harvard CS50 lectures+tasks</w:t>
+      </w:r>
     </w:p>
     <w:p>
       <w:r>
@@ -1487,6 +1159,7 @@
         <w:rPr>
           <w:b/>
           <w:bCs/>
+          <w:noProof/>
         </w:rPr>
         <w:drawing>
           <wp:inline distT="0" distB="0" distL="0" distR="0" wp14:anchorId="681E38C6" wp14:editId="75AF21EA">
@@ -1605,6 +1278,7 @@
         <w:rPr>
           <w:b/>
           <w:bCs/>
+          <w:noProof/>
         </w:rPr>
         <w:lastRenderedPageBreak/>
         <w:drawing>
@@ -1764,6 +1438,7 @@
         <w:rPr>
           <w:b/>
           <w:bCs/>
+          <w:noProof/>
         </w:rPr>
         <w:drawing>
           <wp:inline distT="0" distB="0" distL="0" distR="0" wp14:anchorId="01812D62" wp14:editId="4985046F">
@@ -1815,6 +1490,7 @@
         <w:rPr>
           <w:b/>
           <w:bCs/>
+          <w:noProof/>
           <w:sz w:val="28"/>
           <w:szCs w:val="28"/>
         </w:rPr>
@@ -1872,27 +1548,7 @@
           <w:szCs w:val="28"/>
         </w:rPr>
         <w:lastRenderedPageBreak/>
-        <w:t xml:space="preserve">Epic 4 Task 5 - Lab# programming: </w:t>
-      </w:r>
-      <w:proofErr w:type="spellStart"/>
-      <w:r>
-        <w:rPr>
-          <w:b/>
-          <w:bCs/>
-          <w:sz w:val="28"/>
-          <w:szCs w:val="28"/>
-        </w:rPr>
-        <w:t>Algotester</w:t>
-      </w:r>
-      <w:proofErr w:type="spellEnd"/>
-      <w:r>
-        <w:rPr>
-          <w:b/>
-          <w:bCs/>
-          <w:sz w:val="28"/>
-          <w:szCs w:val="28"/>
-        </w:rPr>
-        <w:t xml:space="preserve"> Lab 2</w:t>
+        <w:t>Epic 4 Task 5 - Lab# programming: Algotester Lab 2</w:t>
       </w:r>
     </w:p>
     <w:p>
@@ -1959,6 +1615,7 @@
         <w:rPr>
           <w:b/>
           <w:bCs/>
+          <w:noProof/>
           <w:sz w:val="28"/>
           <w:szCs w:val="28"/>
         </w:rPr>
@@ -2002,6 +1659,7 @@
         <w:rPr>
           <w:b/>
           <w:bCs/>
+          <w:noProof/>
           <w:sz w:val="28"/>
           <w:szCs w:val="28"/>
         </w:rPr>
@@ -2064,6 +1722,7 @@
         <w:rPr>
           <w:b/>
           <w:bCs/>
+          <w:noProof/>
           <w:sz w:val="28"/>
           <w:szCs w:val="28"/>
         </w:rPr>
@@ -2152,27 +1811,7 @@
           <w:szCs w:val="28"/>
         </w:rPr>
         <w:lastRenderedPageBreak/>
-        <w:t xml:space="preserve">Epic 4 Task 6 - Lab# programming: </w:t>
-      </w:r>
-      <w:proofErr w:type="spellStart"/>
-      <w:r>
-        <w:rPr>
-          <w:b/>
-          <w:bCs/>
-          <w:sz w:val="28"/>
-          <w:szCs w:val="28"/>
-        </w:rPr>
-        <w:t>Algotester</w:t>
-      </w:r>
-      <w:proofErr w:type="spellEnd"/>
-      <w:r>
-        <w:rPr>
-          <w:b/>
-          <w:bCs/>
-          <w:sz w:val="28"/>
-          <w:szCs w:val="28"/>
-        </w:rPr>
-        <w:t xml:space="preserve"> Lab 3</w:t>
+        <w:t>Epic 4 Task 6 - Lab# programming: Algotester Lab 3</w:t>
       </w:r>
     </w:p>
     <w:p>
@@ -2229,6 +1868,7 @@
         <w:rPr>
           <w:b/>
           <w:bCs/>
+          <w:noProof/>
           <w:sz w:val="28"/>
           <w:szCs w:val="28"/>
         </w:rPr>
@@ -2278,6 +1918,7 @@
         <w:rPr>
           <w:b/>
           <w:bCs/>
+          <w:noProof/>
           <w:sz w:val="28"/>
           <w:szCs w:val="28"/>
         </w:rPr>
@@ -2331,6 +1972,7 @@
         <w:rPr>
           <w:b/>
           <w:bCs/>
+          <w:noProof/>
           <w:sz w:val="28"/>
           <w:szCs w:val="28"/>
         </w:rPr>
@@ -2437,6 +2079,7 @@
         <w:rPr>
           <w:b/>
           <w:bCs/>
+          <w:noProof/>
           <w:sz w:val="28"/>
           <w:szCs w:val="28"/>
         </w:rPr>
@@ -2490,6 +2133,7 @@
         <w:rPr>
           <w:b/>
           <w:bCs/>
+          <w:noProof/>
           <w:sz w:val="28"/>
           <w:szCs w:val="28"/>
         </w:rPr>
@@ -2547,47 +2191,7 @@
           <w:szCs w:val="28"/>
         </w:rPr>
         <w:lastRenderedPageBreak/>
-        <w:t xml:space="preserve">Epic 4 Task </w:t>
-      </w:r>
-      <w:proofErr w:type="gramStart"/>
-      <w:r>
-        <w:rPr>
-          <w:b/>
-          <w:bCs/>
-          <w:sz w:val="28"/>
-          <w:szCs w:val="28"/>
-        </w:rPr>
-        <w:t>8  -</w:t>
-      </w:r>
-      <w:proofErr w:type="gramEnd"/>
-      <w:r>
-        <w:rPr>
-          <w:b/>
-          <w:bCs/>
-          <w:sz w:val="28"/>
-          <w:szCs w:val="28"/>
-        </w:rPr>
-        <w:t xml:space="preserve"> Practice# programming</w:t>
-      </w:r>
-      <w:proofErr w:type="gramStart"/>
-      <w:r>
-        <w:rPr>
-          <w:b/>
-          <w:bCs/>
-          <w:sz w:val="28"/>
-          <w:szCs w:val="28"/>
-        </w:rPr>
-        <w:t>:  Self</w:t>
-      </w:r>
-      <w:proofErr w:type="gramEnd"/>
-      <w:r>
-        <w:rPr>
-          <w:b/>
-          <w:bCs/>
-          <w:sz w:val="28"/>
-          <w:szCs w:val="28"/>
-        </w:rPr>
-        <w:t xml:space="preserve"> Practice Task</w:t>
+        <w:t>Epic 4 Task 8  - Practice# programming:  Self Practice Task</w:t>
       </w:r>
     </w:p>
     <w:p>
@@ -2624,6 +2228,7 @@
         <w:rPr>
           <w:b/>
           <w:bCs/>
+          <w:noProof/>
         </w:rPr>
         <w:drawing>
           <wp:inline distT="0" distB="0" distL="0" distR="0" wp14:anchorId="383C14C9" wp14:editId="46676E2A">
@@ -2671,6 +2276,7 @@
         <w:rPr>
           <w:b/>
           <w:bCs/>
+          <w:noProof/>
         </w:rPr>
         <w:drawing>
           <wp:inline distT="0" distB="0" distL="0" distR="0" wp14:anchorId="695923A6" wp14:editId="4C4ED9B4">
@@ -2722,6 +2328,7 @@
         <w:rPr>
           <w:b/>
           <w:bCs/>
+          <w:noProof/>
           <w:sz w:val="28"/>
           <w:szCs w:val="28"/>
           <w:lang w:val="uk-UA"/>
@@ -2790,27 +2397,7 @@
           <w:szCs w:val="28"/>
         </w:rPr>
         <w:lastRenderedPageBreak/>
-        <w:t xml:space="preserve"> Epic 4 Task </w:t>
-      </w:r>
-      <w:proofErr w:type="gramStart"/>
-      <w:r>
-        <w:rPr>
-          <w:b/>
-          <w:bCs/>
-          <w:sz w:val="28"/>
-          <w:szCs w:val="28"/>
-        </w:rPr>
-        <w:t>9  -</w:t>
-      </w:r>
-      <w:proofErr w:type="gramEnd"/>
-      <w:r>
-        <w:rPr>
-          <w:b/>
-          <w:bCs/>
-          <w:sz w:val="28"/>
-          <w:szCs w:val="28"/>
-        </w:rPr>
-        <w:t xml:space="preserve"> Result Documentation Report and Outcomes Placement Activities (Docs and Programs on GitHub)</w:t>
+        <w:t> Epic 4 Task 9  - Result Documentation Report and Outcomes Placement Activities (Docs and Programs on GitHub)</w:t>
       </w:r>
     </w:p>
     <w:p>
@@ -2852,7 +2439,52 @@
           <w:sz w:val="36"/>
           <w:szCs w:val="36"/>
         </w:rPr>
+        <w:fldChar w:fldCharType="begin"/>
+      </w:r>
+      <w:r>
+        <w:rPr>
+          <w:b/>
+          <w:bCs/>
+          <w:sz w:val="36"/>
+          <w:szCs w:val="36"/>
+        </w:rPr>
+        <w:instrText>HYPERLINK "https://github.com/artificial-intelligence-department/ai_programming_playground_2024/pull/348"</w:instrText>
+      </w:r>
+      <w:r>
+        <w:rPr>
+          <w:b/>
+          <w:bCs/>
+          <w:sz w:val="36"/>
+          <w:szCs w:val="36"/>
+        </w:rPr>
+      </w:r>
+      <w:r>
+        <w:rPr>
+          <w:b/>
+          <w:bCs/>
+          <w:sz w:val="36"/>
+          <w:szCs w:val="36"/>
+        </w:rPr>
+        <w:fldChar w:fldCharType="separate"/>
+      </w:r>
+      <w:r>
+        <w:rPr>
+          <w:rStyle w:val="Hyperlink"/>
+          <w:b/>
+          <w:bCs/>
+          <w:sz w:val="36"/>
+          <w:szCs w:val="36"/>
+        </w:rPr>
         <w:t>Pull-Request</w:t>
+      </w:r>
+      <w:r>
+        <w:rPr>
+          <w:b/>
+          <w:bCs/>
+          <w:sz w:val="36"/>
+          <w:szCs w:val="36"/>
+        </w:rPr>
+        <w:fldChar w:fldCharType="end"/>
       </w:r>
     </w:p>
     <w:p>
@@ -2883,7 +2515,6 @@
         </w:rPr>
         <w:t xml:space="preserve">: </w:t>
       </w:r>
-      <w:proofErr w:type="spellStart"/>
       <w:r>
         <w:rPr>
           <w:rFonts w:ascii="Calibri" w:hAnsi="Calibri" w:cs="Calibri"/>
@@ -2891,37 +2522,7 @@
           <w:sz w:val="28"/>
           <w:szCs w:val="28"/>
         </w:rPr>
-        <w:t>розібралися</w:t>
-      </w:r>
-      <w:proofErr w:type="spellEnd"/>
-      <w:r>
-        <w:rPr>
-          <w:rFonts w:ascii="Calibri" w:hAnsi="Calibri" w:cs="Calibri"/>
-          <w:color w:val="000000"/>
-          <w:sz w:val="28"/>
-          <w:szCs w:val="28"/>
-        </w:rPr>
-        <w:t xml:space="preserve"> з </w:t>
-      </w:r>
-      <w:proofErr w:type="spellStart"/>
-      <w:r>
-        <w:rPr>
-          <w:rFonts w:ascii="Calibri" w:hAnsi="Calibri" w:cs="Calibri"/>
-          <w:color w:val="000000"/>
-          <w:sz w:val="28"/>
-          <w:szCs w:val="28"/>
-        </w:rPr>
-        <w:t>дошкою</w:t>
-      </w:r>
-      <w:proofErr w:type="spellEnd"/>
-      <w:r>
-        <w:rPr>
-          <w:rFonts w:ascii="Calibri" w:hAnsi="Calibri" w:cs="Calibri"/>
-          <w:color w:val="000000"/>
-          <w:sz w:val="28"/>
-          <w:szCs w:val="28"/>
-        </w:rPr>
-        <w:t xml:space="preserve"> в </w:t>
+        <w:t xml:space="preserve">розібралися з дошкою в </w:t>
       </w:r>
       <w:r>
         <w:rPr>
@@ -3017,6 +2618,7 @@
         <w:rPr>
           <w:b/>
           <w:bCs/>
+          <w:noProof/>
           <w:sz w:val="28"/>
           <w:szCs w:val="28"/>
         </w:rPr>
@@ -3887,6 +3489,7 @@
   <w:style w:type="character" w:default="1" w:styleId="DefaultParagraphFont">
     <w:name w:val="Default Paragraph Font"/>
     <w:uiPriority w:val="1"/>
+    <w:semiHidden/>
     <w:unhideWhenUsed/>
   </w:style>
   <w:style w:type="table" w:default="1" w:styleId="TableNormal">
@@ -4200,6 +3803,41 @@
       <w:spacing w:val="5"/>
     </w:rPr>
   </w:style>
+  <w:style w:type="character" w:styleId="Hyperlink">
+    <w:name w:val="Hyperlink"/>
+    <w:basedOn w:val="DefaultParagraphFont"/>
+    <w:uiPriority w:val="99"/>
+    <w:unhideWhenUsed/>
+    <w:rsid w:val="00D62F57"/>
+    <w:rPr>
+      <w:color w:val="467886" w:themeColor="hyperlink"/>
+      <w:u w:val="single"/>
+    </w:rPr>
+  </w:style>
+  <w:style w:type="character" w:styleId="UnresolvedMention">
+    <w:name w:val="Unresolved Mention"/>
+    <w:basedOn w:val="DefaultParagraphFont"/>
+    <w:uiPriority w:val="99"/>
+    <w:semiHidden/>
+    <w:unhideWhenUsed/>
+    <w:rsid w:val="00D62F57"/>
+    <w:rPr>
+      <w:color w:val="605E5C"/>
+      <w:shd w:val="clear" w:color="auto" w:fill="E1DFDD"/>
+    </w:rPr>
+  </w:style>
+  <w:style w:type="character" w:styleId="FollowedHyperlink">
+    <w:name w:val="FollowedHyperlink"/>
+    <w:basedOn w:val="DefaultParagraphFont"/>
+    <w:uiPriority w:val="99"/>
+    <w:semiHidden/>
+    <w:unhideWhenUsed/>
+    <w:rsid w:val="00D62F57"/>
+    <w:rPr>
+      <w:color w:val="96607D" w:themeColor="followedHyperlink"/>
+      <w:u w:val="single"/>
+    </w:rPr>
+  </w:style>
 </w:styles>
 </file>
 
